--- a/Aplicaciones.docx
+++ b/Aplicaciones.docx
@@ -19,13 +19,55 @@
       <w:r>
         <w:t>https://code.angularjs.org/1.5.0/docs/api/ng</w:t>
       </w:r>
+    </w:p>
+    <w:p>
+      <w:r>
+        <w:t>http://angularfirst.com/your-first-angular-project-in-visual-studio/</w:t>
+      </w:r>
+    </w:p>
+    <w:p>
+      <w:r>
+        <w:t>Infantil</w:t>
+      </w:r>
+    </w:p>
+    <w:p>
+      <w:hyperlink r:id="rId4" w:history="1">
+        <w:r>
+          <w:rPr>
+            <w:rStyle w:val="Hipervnculo"/>
+          </w:rPr>
+          <w:t>http://www.conmishijos.com/ocio-en-casa/actividades-escolares/categoria/actividades-el-entorno.html</w:t>
+        </w:r>
+      </w:hyperlink>
+    </w:p>
+    <w:p>
+      <w:r>
+        <w:t>https://chemainfantil.wordpress.com/category/conocimiento-del-medio/</w:t>
+      </w:r>
+    </w:p>
+    <w:p>
+      <w:r>
+        <w:t>Primaria</w:t>
+      </w:r>
+    </w:p>
+    <w:p>
+      <w:hyperlink r:id="rId5" w:history="1">
+        <w:r>
+          <w:rPr>
+            <w:rStyle w:val="Hipervnculo"/>
+          </w:rPr>
+          <w:t>http://primerodecarlos.com/SEGUNDO_PRIMARIA/SANTILLANA/Libro_Media_Santillana_c_del_medio_segundo/data/ES/RECURSOS_GENERALES/PDI/index.htm</w:t>
+        </w:r>
+      </w:hyperlink>
+    </w:p>
+    <w:p>
+      <w:r>
+        <w:t>http://www.orientacionandujar.es/2014/06/20/aplicaciones-interactivas-anaya-para-todas-las-etapas-de-primaria-para-el-verano/</w:t>
+      </w:r>
+    </w:p>
+    <w:p>
       <w:bookmarkStart w:id="0" w:name="_GoBack"/>
       <w:bookmarkEnd w:id="0"/>
-    </w:p>
-    <w:p>
-      <w:r>
-        <w:t>http://angularfirst.com/your-first-angular-project-in-visual-studio/</w:t>
-      </w:r>
     </w:p>
     <w:sectPr>
       <w:pgSz w:w="11906" w:h="16838"/>
@@ -458,6 +500,17 @@
     <w:semiHidden/>
     <w:unhideWhenUsed/>
   </w:style>
+  <w:style w:type="character" w:styleId="Hipervnculo">
+    <w:name w:val="Hyperlink"/>
+    <w:basedOn w:val="Fuentedeprrafopredeter"/>
+    <w:uiPriority w:val="99"/>
+    <w:unhideWhenUsed/>
+    <w:rsid w:val="00937938"/>
+    <w:rPr>
+      <w:color w:val="0563C1" w:themeColor="hyperlink"/>
+      <w:u w:val="single"/>
+    </w:rPr>
+  </w:style>
 </w:styles>
 </file>
 

--- a/Aplicaciones.docx
+++ b/Aplicaciones.docx
@@ -61,13 +61,34 @@
       </w:hyperlink>
     </w:p>
     <w:p>
-      <w:r>
-        <w:t>http://www.orientacionandujar.es/2014/06/20/aplicaciones-interactivas-anaya-para-todas-las-etapas-de-primaria-para-el-verano/</w:t>
-      </w:r>
-    </w:p>
-    <w:p>
+      <w:hyperlink r:id="rId6" w:history="1">
+        <w:r>
+          <w:rPr>
+            <w:rStyle w:val="Hipervnculo"/>
+          </w:rPr>
+          <w:t>http://www.orientacionandujar.es/2014/06/20/aplicaciones-interactivas-anaya-para-todas-las-etapas-de-primaria-para-el-verano/</w:t>
+        </w:r>
+      </w:hyperlink>
+    </w:p>
+    <w:p>
+      <w:r>
+        <w:t>Todas las etapas educativas</w:t>
+      </w:r>
+    </w:p>
+    <w:p>
+      <w:r>
+        <w:t>http://www.educa.jcyl.es/educacyl/cm/gallery/Recursos%20Infinity/aplicaciones/astronomia/index.html</w:t>
+      </w:r>
+    </w:p>
+    <w:p>
+      <w:r>
+        <w:t>http://www.educa.jcyl.es/zonaalumnos/es/</w:t>
+      </w:r>
       <w:bookmarkStart w:id="0" w:name="_GoBack"/>
       <w:bookmarkEnd w:id="0"/>
+      <w:r>
+        <w:t>areas-troncales/conoc-medio</w:t>
+      </w:r>
     </w:p>
     <w:sectPr>
       <w:pgSz w:w="11906" w:h="16838"/>
